--- a/法令ファイル/再犯の防止等の推進に関する法律/再犯の防止等の推進に関する法律（平成二十八年法律第百四号）.docx
+++ b/法令ファイル/再犯の防止等の推進に関する法律/再犯の防止等の推進に関する法律（平成二十八年法律第百四号）.docx
@@ -300,86 +300,56 @@
     </w:p>
     <w:p>
       <w:pPr>
-        <w:pStyle w:val="Heading6"/>
+        <w:pStyle w:val="ListBullet"/>
         <w:ind w:left="880"/>
       </w:pPr>
       <w:r>
         <w:t>一</w:t>
-      </w:r>
-    </w:p>
-    <w:p>
-      <w:pPr>
-        <w:ind w:left="880"/>
-      </w:pPr>
-      <w:r>
+        <w:br/>
         <w:t>再犯の防止等に関する施策の推進に関する基本的な事項</w:t>
       </w:r>
     </w:p>
     <w:p>
       <w:pPr>
-        <w:pStyle w:val="Heading6"/>
+        <w:pStyle w:val="ListBullet"/>
         <w:ind w:left="880"/>
       </w:pPr>
       <w:r>
         <w:t>二</w:t>
-      </w:r>
-    </w:p>
-    <w:p>
-      <w:pPr>
-        <w:ind w:left="880"/>
-      </w:pPr>
-      <w:r>
+        <w:br/>
         <w:t>再犯の防止等に向けた教育及び職業訓練の充実に関する事項</w:t>
       </w:r>
     </w:p>
     <w:p>
       <w:pPr>
-        <w:pStyle w:val="Heading6"/>
+        <w:pStyle w:val="ListBullet"/>
         <w:ind w:left="880"/>
       </w:pPr>
       <w:r>
         <w:t>三</w:t>
-      </w:r>
-    </w:p>
-    <w:p>
-      <w:pPr>
-        <w:ind w:left="880"/>
-      </w:pPr>
-      <w:r>
+        <w:br/>
         <w:t>犯罪をした者等の社会における職業及び住居の確保並びに保健医療サービス及び福祉サービスの利用に係る支援に関する事項</w:t>
       </w:r>
     </w:p>
     <w:p>
       <w:pPr>
-        <w:pStyle w:val="Heading6"/>
+        <w:pStyle w:val="ListBullet"/>
         <w:ind w:left="880"/>
       </w:pPr>
       <w:r>
         <w:t>四</w:t>
-      </w:r>
-    </w:p>
-    <w:p>
-      <w:pPr>
-        <w:ind w:left="880"/>
-      </w:pPr>
-      <w:r>
+        <w:br/>
         <w:t>矯正施設における収容及び処遇並びに保護観察に関する体制その他の関係機関における体制の整備に関する事項</w:t>
       </w:r>
     </w:p>
     <w:p>
       <w:pPr>
-        <w:pStyle w:val="Heading6"/>
+        <w:pStyle w:val="ListBullet"/>
         <w:ind w:left="880"/>
       </w:pPr>
       <w:r>
         <w:t>五</w:t>
-      </w:r>
-    </w:p>
-    <w:p>
-      <w:pPr>
-        <w:ind w:left="880"/>
-      </w:pPr>
-      <w:r>
+        <w:br/>
         <w:t>その他再犯の防止等に関する施策の推進に関する重要事項</w:t>
       </w:r>
     </w:p>
@@ -778,6 +748,18 @@
       </w:r>
     </w:p>
     <w:p>
+      <w:pPr>
+        <w:pStyle w:val="Heading5"/>
+        <w:ind w:left="440"/>
+      </w:pPr>
+      <w:r>
+        <w:t>１</w:t>
+      </w:r>
+    </w:p>
+    <w:p>
+      <w:pPr>
+        <w:ind w:left="440"/>
+      </w:pPr>
       <w:r>
         <w:t>この法律は、公布の日から施行する。</w:t>
       </w:r>
@@ -819,7 +801,7 @@
     </w:pPr>
     <w:r>
       <w:tab/>
-      <w:t>WeGov v0.1 - FTS141</w:t>
+      <w:t>WeGov v0.2 - FTS141</w:t>
     </w:r>
   </w:p>
 </w:ftr>
